--- a/documents/Questionário RU - Levantamento Requisitos Usuario.docx
+++ b/documents/Questionário RU - Levantamento Requisitos Usuario.docx
@@ -988,6 +988,97 @@
       </w:pPr>
       <w:r>
         <w:t>Deve apresentar algum tipo de histórico?</w:t>
+      </w:r>
+    </w:p>
+    <w:p>
+      <w:pPr>
+        <w:pStyle w:val="PargrafodaLista"/>
+        <w:numPr>
+          <w:ilvl w:val="0"/>
+          <w:numId w:val="1"/>
+        </w:numPr>
+        <w:jc w:val="both"/>
+      </w:pPr>
+      <w:r>
+        <w:t>Quais as necessidades da empresa em termos de sistema?</w:t>
+      </w:r>
+    </w:p>
+    <w:p>
+      <w:pPr>
+        <w:pStyle w:val="PargrafodaLista"/>
+        <w:numPr>
+          <w:ilvl w:val="0"/>
+          <w:numId w:val="1"/>
+        </w:numPr>
+        <w:jc w:val="both"/>
+      </w:pPr>
+      <w:r>
+        <w:t>Quais as prioridades estabelecidas para o sistema?</w:t>
+      </w:r>
+    </w:p>
+    <w:p>
+      <w:pPr>
+        <w:pStyle w:val="PargrafodaLista"/>
+        <w:numPr>
+          <w:ilvl w:val="0"/>
+          <w:numId w:val="1"/>
+        </w:numPr>
+        <w:jc w:val="both"/>
+      </w:pPr>
+      <w:r>
+        <w:t>Quem usará o sistema?</w:t>
+      </w:r>
+    </w:p>
+    <w:p>
+      <w:pPr>
+        <w:pStyle w:val="PargrafodaLista"/>
+        <w:numPr>
+          <w:ilvl w:val="0"/>
+          <w:numId w:val="1"/>
+        </w:numPr>
+        <w:jc w:val="both"/>
+      </w:pPr>
+      <w:r>
+        <w:t>Quais tarefas precisam ser automatizadas?</w:t>
+      </w:r>
+    </w:p>
+    <w:p>
+      <w:pPr>
+        <w:pStyle w:val="PargrafodaLista"/>
+        <w:numPr>
+          <w:ilvl w:val="0"/>
+          <w:numId w:val="1"/>
+        </w:numPr>
+        <w:jc w:val="both"/>
+      </w:pPr>
+      <w:r>
+        <w:t>Em quais plataformas a solução deve ser oferecida?</w:t>
+      </w:r>
+    </w:p>
+    <w:p>
+      <w:pPr>
+        <w:pStyle w:val="PargrafodaLista"/>
+        <w:numPr>
+          <w:ilvl w:val="0"/>
+          <w:numId w:val="1"/>
+        </w:numPr>
+        <w:jc w:val="both"/>
+      </w:pPr>
+      <w:r>
+        <w:t>Quais as restrições da empresa para a aquisição da solução (tempo/orçamento)?</w:t>
+      </w:r>
+    </w:p>
+    <w:p>
+      <w:pPr>
+        <w:pStyle w:val="PargrafodaLista"/>
+        <w:numPr>
+          <w:ilvl w:val="0"/>
+          <w:numId w:val="1"/>
+        </w:numPr>
+        <w:jc w:val="both"/>
+      </w:pPr>
+      <w:r>
+        <w:t>Quais necessidades são prioritárias?</w:t>
       </w:r>
       <w:bookmarkStart w:id="0" w:name="_GoBack"/>
       <w:bookmarkEnd w:id="0"/>
